--- a/docs/artifactsFolder/Wtite-up.docx
+++ b/docs/artifactsFolder/Wtite-up.docx
@@ -9451,6 +9451,16 @@
         </w:rPr>
         <w:t xml:space="preserve">1. </w:t>
       </w:r>
+      <w:r>
+        <w:rPr>
+          <w:rFonts w:ascii="Times New Roman" w:hAnsi="Times New Roman" w:cs="Times New Roman"/>
+          <w:color w:val="212121"/>
+          <w:sz w:val="24"/>
+          <w:szCs w:val="24"/>
+          <w:highlight w:val="white"/>
+        </w:rPr>
+        <w:t>Finding copywrite free baseball sounds was a hug task. I had to use multiple smaller clips and mix them together in order to produce one large clip.</w:t>
+      </w:r>
     </w:p>
     <w:p>
       <w:pPr>
@@ -9560,9 +9570,7 @@
           <w:highlight w:val="white"/>
         </w:rPr>
       </w:pPr>
-    </w:p>
-    <w:p>
-      <w:pPr>
+      <w:r>
         <w:rPr>
           <w:rFonts w:ascii="Times New Roman" w:hAnsi="Times New Roman" w:cs="Times New Roman"/>
           <w:color w:val="212121"/>
@@ -9570,9 +9578,21 @@
           <w:szCs w:val="24"/>
           <w:highlight w:val="white"/>
         </w:rPr>
-      </w:pPr>
+        <w:t>Had  a functioning display earlier to spend more time debugging.</w:t>
+      </w:r>
       <w:bookmarkStart w:id="0" w:name="_GoBack"/>
       <w:bookmarkEnd w:id="0"/>
+    </w:p>
+    <w:p>
+      <w:pPr>
+        <w:rPr>
+          <w:rFonts w:ascii="Times New Roman" w:hAnsi="Times New Roman" w:cs="Times New Roman"/>
+          <w:color w:val="212121"/>
+          <w:sz w:val="24"/>
+          <w:szCs w:val="24"/>
+          <w:highlight w:val="white"/>
+        </w:rPr>
+      </w:pPr>
     </w:p>
     <w:p>
       <w:pPr>
@@ -14192,7 +14212,7 @@
 </file>
 
 <file path=customXml/itemProps1.xml><?xml version="1.0" encoding="utf-8"?>
-<ds:datastoreItem xmlns:ds="http://schemas.openxmlformats.org/officeDocument/2006/customXml" ds:itemID="{7A30B617-CA0D-4D8C-BD37-92E27FBDED09}">
+<ds:datastoreItem xmlns:ds="http://schemas.openxmlformats.org/officeDocument/2006/customXml" ds:itemID="{D5F7B1D8-8716-41CC-89C3-4CCD8E945D15}">
   <ds:schemaRefs>
     <ds:schemaRef ds:uri="http://schemas.openxmlformats.org/officeDocument/2006/bibliography"/>
   </ds:schemaRefs>
